--- a/Tensorflow库文件源码编译流程.docx
+++ b/Tensorflow库文件源码编译流程.docx
@@ -180,7 +180,28 @@
         <w:rPr>
           <w:rFonts w:hint="eastAsia"/>
         </w:rPr>
-        <w:t>prompt命令行(以下简称cmd)中创建新的虚拟环境tf_test：</w:t>
+        <w:t>p</w:t>
+      </w:r>
+      <w:r>
+        <w:t xml:space="preserve">owershell </w:t>
+      </w:r>
+      <w:r>
+        <w:rPr>
+          <w:rFonts w:hint="eastAsia"/>
+        </w:rPr>
+        <w:t>prompt</w:t>
+      </w:r>
+      <w:r>
+        <w:rPr>
+          <w:rFonts w:hint="eastAsia"/>
+        </w:rPr>
+        <w:t xml:space="preserve"> </w:t>
+      </w:r>
+      <w:r>
+        <w:rPr>
+          <w:rFonts w:hint="eastAsia"/>
+        </w:rPr>
+        <w:t>(以下简称cmd)中创建新的虚拟环境tf_test：</w:t>
       </w:r>
     </w:p>
     <w:p>
@@ -240,7 +261,6 @@
         <w:pStyle w:val="a3"/>
         <w:ind w:left="360" w:firstLineChars="0" w:firstLine="0"/>
         <w:rPr>
-          <w:rFonts w:hint="eastAsia"/>
           <w:shd w:val="pct15" w:color="auto" w:fill="FFFFFF"/>
         </w:rPr>
       </w:pPr>
@@ -565,6 +585,41 @@
     <w:p>
       <w:pPr>
         <w:pStyle w:val="a3"/>
+        <w:ind w:left="360" w:firstLineChars="0" w:firstLine="0"/>
+        <w:rPr>
+          <w:rFonts w:hint="eastAsia"/>
+          <w:color w:val="FF0000"/>
+          <w:shd w:val="pct15" w:color="auto" w:fill="FFFFFF"/>
+        </w:rPr>
+      </w:pPr>
+      <w:r>
+        <w:rPr>
+          <w:rFonts w:hint="eastAsia"/>
+          <w:color w:val="FF0000"/>
+          <w:shd w:val="pct15" w:color="auto" w:fill="FFFFFF"/>
+        </w:rPr>
+        <w:t>（下载很慢，容易断掉，如何处理？</w:t>
+      </w:r>
+      <w:r>
+        <w:rPr>
+          <w:rFonts w:hint="eastAsia"/>
+          <w:color w:val="FF0000"/>
+          <w:shd w:val="pct15" w:color="auto" w:fill="FFFFFF"/>
+        </w:rPr>
+        <w:t>用手机网络，多试几次</w:t>
+      </w:r>
+      <w:r>
+        <w:rPr>
+          <w:rFonts w:hint="eastAsia"/>
+          <w:color w:val="FF0000"/>
+          <w:shd w:val="pct15" w:color="auto" w:fill="FFFFFF"/>
+        </w:rPr>
+        <w:t>）</w:t>
+      </w:r>
+    </w:p>
+    <w:p>
+      <w:pPr>
+        <w:pStyle w:val="a3"/>
         <w:numPr>
           <w:ilvl w:val="0"/>
           <w:numId w:val="2"/>
@@ -726,25 +781,34 @@
           <w:numId w:val="2"/>
         </w:numPr>
         <w:ind w:firstLineChars="0"/>
-      </w:pPr>
-      <w:r>
-        <w:rPr>
-          <w:rFonts w:hint="eastAsia"/>
+        <w:rPr>
+          <w:strike/>
+        </w:rPr>
+      </w:pPr>
+      <w:r>
+        <w:rPr>
+          <w:rFonts w:hint="eastAsia"/>
+          <w:strike/>
         </w:rPr>
         <w:t>搭建适用于windows</w:t>
       </w:r>
       <w:r>
+        <w:rPr>
+          <w:strike/>
+        </w:rPr>
         <w:t xml:space="preserve"> </w:t>
       </w:r>
       <w:r>
         <w:rPr>
           <w:rFonts w:hint="eastAsia"/>
+          <w:strike/>
         </w:rPr>
         <w:t>powershell的anaconda虚拟环境（需要使用</w:t>
       </w:r>
       <w:r>
         <w:rPr>
           <w:rFonts w:hint="eastAsia"/>
+          <w:strike/>
           <w:u w:val="single"/>
         </w:rPr>
         <w:t>4.6及以上版本的anaconda</w:t>
@@ -752,11 +816,13 @@
       <w:r>
         <w:rPr>
           <w:rFonts w:hint="eastAsia"/>
+          <w:strike/>
         </w:rPr>
         <w:t>），添加</w:t>
       </w:r>
       <w:r>
         <w:rPr>
+          <w:strike/>
           <w:shd w:val="pct15" w:color="auto" w:fill="FFFFFF"/>
         </w:rPr>
         <w:t>Anaconda3/Scripts/</w:t>
@@ -764,22 +830,28 @@
       <w:r>
         <w:rPr>
           <w:rFonts w:hint="eastAsia"/>
+          <w:strike/>
         </w:rPr>
         <w:t>到</w:t>
       </w:r>
       <w:r>
         <w:rPr>
           <w:b/>
+          <w:strike/>
           <w:shd w:val="pct15" w:color="auto" w:fill="FFFFFF"/>
         </w:rPr>
         <w:t>%PATH%</w:t>
       </w:r>
       <w:r>
+        <w:rPr>
+          <w:strike/>
+        </w:rPr>
         <w:t>环境变量中</w:t>
       </w:r>
       <w:r>
         <w:rPr>
           <w:rFonts w:hint="eastAsia"/>
+          <w:strike/>
         </w:rPr>
         <w:t>，然后在powershell命令行下运行一下命令来初始化powershell的conda环境：</w:t>
       </w:r>
@@ -789,11 +861,13 @@
         <w:pStyle w:val="a3"/>
         <w:ind w:left="360" w:firstLineChars="0" w:firstLine="0"/>
         <w:rPr>
-          <w:shd w:val="pct15" w:color="auto" w:fill="FFFFFF"/>
-        </w:rPr>
-      </w:pPr>
-      <w:r>
-        <w:rPr>
+          <w:strike/>
+          <w:shd w:val="pct15" w:color="auto" w:fill="FFFFFF"/>
+        </w:rPr>
+      </w:pPr>
+      <w:r>
+        <w:rPr>
+          <w:strike/>
           <w:shd w:val="pct15" w:color="auto" w:fill="FFFFFF"/>
         </w:rPr>
         <w:t>conda init powershell</w:t>
@@ -803,28 +877,28 @@
       <w:pPr>
         <w:pStyle w:val="a3"/>
         <w:ind w:left="360" w:firstLineChars="0" w:firstLine="0"/>
-      </w:pPr>
-      <w:r>
-        <w:rPr>
-          <w:rFonts w:hint="eastAsia"/>
-        </w:rPr>
-        <w:t>结束后需要重启powershell</w:t>
-      </w:r>
-      <w:r>
-        <w:rPr>
-          <w:rFonts w:hint="eastAsia"/>
-        </w:rPr>
-        <w:t>，此时可以</w:t>
-      </w:r>
-      <w:r>
-        <w:rPr>
-          <w:rFonts w:hint="eastAsia"/>
+        <w:rPr>
+          <w:strike/>
+        </w:rPr>
+      </w:pPr>
+      <w:r>
+        <w:rPr>
+          <w:rFonts w:hint="eastAsia"/>
+          <w:strike/>
+        </w:rPr>
+        <w:t>结束后需要重启powershell，此时可以</w:t>
+      </w:r>
+      <w:r>
+        <w:rPr>
+          <w:rFonts w:hint="eastAsia"/>
+          <w:strike/>
         </w:rPr>
         <w:t>激活</w:t>
       </w:r>
       <w:r>
         <w:rPr>
           <w:rFonts w:hint="eastAsia"/>
+          <w:strike/>
         </w:rPr>
         <w:t>之前在anaconda中已经创建的虚拟环境：</w:t>
       </w:r>
@@ -1003,9 +1077,6 @@
       <w:pPr>
         <w:pStyle w:val="a3"/>
         <w:ind w:left="360" w:firstLineChars="0" w:firstLine="0"/>
-        <w:rPr>
-          <w:rFonts w:hint="eastAsia"/>
-        </w:rPr>
       </w:pPr>
       <w:r>
         <w:rPr>
@@ -1078,9 +1149,6 @@
       <w:pPr>
         <w:pStyle w:val="a3"/>
         <w:ind w:left="360" w:firstLineChars="0" w:firstLine="0"/>
-        <w:rPr>
-          <w:rFonts w:hint="eastAsia"/>
-        </w:rPr>
       </w:pPr>
       <w:r>
         <w:rPr>
@@ -1172,7 +1240,7 @@
         </w:rPr>
         <w:t>：bazel编译参数，添加在“”内，细节参阅tensorflow网站（</w:t>
       </w:r>
-      <w:hyperlink r:id="rId10" w:history="1">
+      <w:hyperlink r:id="rId10" w:anchor="gpu_support" w:history="1">
         <w:r>
           <w:rPr>
             <w:rStyle w:val="a4"/>
@@ -1287,6 +1355,7 @@
         <w:pStyle w:val="a3"/>
         <w:ind w:left="360" w:firstLineChars="0" w:firstLine="0"/>
       </w:pPr>
+      <w:bookmarkStart w:id="0" w:name="_GoBack"/>
       <w:r>
         <w:rPr>
           <w:rFonts w:hint="eastAsia"/>
@@ -1300,13 +1369,11 @@
         <w:t>，输出路径为：</w:t>
       </w:r>
     </w:p>
-    <w:p>
-      <w:pPr>
-        <w:pStyle w:val="a3"/>
-        <w:ind w:left="360" w:firstLineChars="0" w:firstLine="0"/>
-        <w:rPr>
-          <w:rFonts w:hint="eastAsia"/>
-        </w:rPr>
+    <w:bookmarkEnd w:id="0"/>
+    <w:p>
+      <w:pPr>
+        <w:pStyle w:val="a3"/>
+        <w:ind w:left="360" w:firstLineChars="0" w:firstLine="0"/>
       </w:pPr>
       <w:r>
         <w:t>C:\build_tf\source\bazel-out\x64_windows-opt\bin\tensorflow</w:t>
@@ -1365,9 +1432,6 @@
       <w:pPr>
         <w:pStyle w:val="a3"/>
         <w:ind w:left="360" w:firstLineChars="0" w:firstLine="0"/>
-        <w:rPr>
-          <w:rFonts w:hint="eastAsia"/>
-        </w:rPr>
       </w:pPr>
       <w:r>
         <w:rPr>
@@ -1375,8 +1439,6 @@
         </w:rPr>
         <w:t>输出的库文件和头文件在新生成的bin\tensorflow文件夹中</w:t>
       </w:r>
-      <w:bookmarkStart w:id="0" w:name="_GoBack"/>
-      <w:bookmarkEnd w:id="0"/>
     </w:p>
     <w:sectPr>
       <w:pgSz w:w="11906" w:h="16838"/>
